--- a/Docks/Golikov_lab_5.docx
+++ b/Docks/Golikov_lab_5.docx
@@ -63,23 +63,23 @@
         <w:jc w:val="center"/>
         <w:rPr>
           <w:rFonts w:ascii="Times New Roman" w:hAnsi="Times New Roman" w:cs="Times New Roman"/>
-          <w:sz w:val="60"/>
-          <w:szCs w:val="60"/>
+          <w:sz w:val="44"/>
+          <w:szCs w:val="44"/>
         </w:rPr>
       </w:pPr>
       <w:r>
         <w:rPr>
           <w:rFonts w:ascii="Times New Roman" w:hAnsi="Times New Roman" w:cs="Times New Roman"/>
-          <w:sz w:val="60"/>
-          <w:szCs w:val="60"/>
+          <w:sz w:val="44"/>
+          <w:szCs w:val="44"/>
         </w:rPr>
         <w:t>Лабораторная работа №</w:t>
       </w:r>
       <w:r>
         <w:rPr>
           <w:rFonts w:ascii="Times New Roman" w:hAnsi="Times New Roman" w:cs="Times New Roman"/>
-          <w:sz w:val="60"/>
-          <w:szCs w:val="60"/>
+          <w:sz w:val="44"/>
+          <w:szCs w:val="44"/>
         </w:rPr>
         <w:t>5</w:t>
       </w:r>
@@ -90,23 +90,23 @@
         <w:jc w:val="center"/>
         <w:rPr>
           <w:rFonts w:ascii="Times New Roman" w:hAnsi="Times New Roman" w:cs="Times New Roman"/>
-          <w:sz w:val="28"/>
-          <w:szCs w:val="28"/>
+          <w:sz w:val="44"/>
+          <w:szCs w:val="44"/>
         </w:rPr>
       </w:pPr>
       <w:r>
         <w:rPr>
           <w:rFonts w:ascii="Times New Roman" w:hAnsi="Times New Roman" w:cs="Times New Roman"/>
-          <w:sz w:val="60"/>
-          <w:szCs w:val="60"/>
+          <w:sz w:val="44"/>
+          <w:szCs w:val="44"/>
         </w:rPr>
         <w:t xml:space="preserve">Работа с </w:t>
       </w:r>
       <w:r>
         <w:rPr>
           <w:rFonts w:ascii="Times New Roman" w:hAnsi="Times New Roman" w:cs="Times New Roman"/>
-          <w:sz w:val="60"/>
-          <w:szCs w:val="60"/>
+          <w:sz w:val="44"/>
+          <w:szCs w:val="44"/>
         </w:rPr>
         <w:t>классами</w:t>
       </w:r>
@@ -243,6 +243,16 @@
     </w:p>
     <w:p>
       <w:pPr>
+        <w:spacing w:line="360" w:lineRule="auto"/>
+        <w:rPr>
+          <w:rFonts w:ascii="Times New Roman" w:hAnsi="Times New Roman" w:cs="Times New Roman"/>
+          <w:sz w:val="28"/>
+          <w:szCs w:val="28"/>
+        </w:rPr>
+      </w:pPr>
+    </w:p>
+    <w:p>
+      <w:pPr>
         <w:pStyle w:val="a3"/>
         <w:jc w:val="center"/>
         <w:rPr>
@@ -256,11 +266,19 @@
         <w:jc w:val="center"/>
         <w:rPr>
           <w:rFonts w:ascii="Times New Roman" w:hAnsi="Times New Roman" w:cs="Times New Roman"/>
+          <w:b/>
+          <w:bCs/>
+          <w:sz w:val="40"/>
+          <w:szCs w:val="40"/>
         </w:rPr>
       </w:pPr>
       <w:r>
         <w:rPr>
           <w:rFonts w:ascii="Times New Roman" w:hAnsi="Times New Roman" w:cs="Times New Roman"/>
+          <w:b/>
+          <w:bCs/>
+          <w:sz w:val="40"/>
+          <w:szCs w:val="40"/>
         </w:rPr>
         <w:lastRenderedPageBreak/>
         <w:t>Цель лабораторной работы</w:t>
@@ -300,16 +318,25 @@
         <w:jc w:val="center"/>
         <w:rPr>
           <w:rFonts w:ascii="Times New Roman" w:hAnsi="Times New Roman" w:cs="Times New Roman"/>
+          <w:b/>
+          <w:bCs/>
+          <w:sz w:val="40"/>
+          <w:szCs w:val="40"/>
         </w:rPr>
       </w:pPr>
       <w:bookmarkStart w:id="0" w:name="_Hlk180258199"/>
       <w:r>
         <w:rPr>
           <w:rFonts w:ascii="Times New Roman" w:hAnsi="Times New Roman" w:cs="Times New Roman"/>
+          <w:b/>
+          <w:bCs/>
+          <w:sz w:val="40"/>
+          <w:szCs w:val="40"/>
         </w:rPr>
         <w:t>Ход выполнения лабораторной работы</w:t>
       </w:r>
     </w:p>
+    <w:p/>
     <w:p>
       <w:pPr>
         <w:rPr>
@@ -332,6 +359,7 @@
       <w:r>
         <w:rPr>
           <w:rFonts w:ascii="Times New Roman" w:hAnsi="Times New Roman" w:cs="Times New Roman"/>
+          <w:noProof/>
           <w:sz w:val="28"/>
           <w:szCs w:val="28"/>
         </w:rPr>
@@ -455,6 +483,7 @@
       <w:r>
         <w:rPr>
           <w:rFonts w:ascii="Times New Roman" w:hAnsi="Times New Roman" w:cs="Times New Roman"/>
+          <w:noProof/>
           <w:sz w:val="28"/>
           <w:szCs w:val="28"/>
           <w:lang w:val="en-US"/>
@@ -537,7 +566,6 @@
           <w:rFonts w:ascii="Times New Roman" w:hAnsi="Times New Roman" w:cs="Times New Roman"/>
           <w:sz w:val="28"/>
           <w:szCs w:val="28"/>
-          <w:lang w:val="en-US"/>
         </w:rPr>
       </w:pPr>
       <w:r>
@@ -553,7 +581,6 @@
           <w:rFonts w:ascii="Times New Roman" w:hAnsi="Times New Roman" w:cs="Times New Roman"/>
           <w:sz w:val="28"/>
           <w:szCs w:val="28"/>
-          <w:lang w:val="en-US"/>
         </w:rPr>
         <w:t>2</w:t>
       </w:r>
@@ -570,7 +597,6 @@
           <w:rFonts w:ascii="Times New Roman" w:hAnsi="Times New Roman" w:cs="Times New Roman"/>
           <w:sz w:val="28"/>
           <w:szCs w:val="28"/>
-          <w:lang w:val="en-US"/>
         </w:rPr>
         <w:t>2</w:t>
       </w:r>
@@ -602,7 +628,6 @@
           <w:rFonts w:ascii="Times New Roman" w:hAnsi="Times New Roman" w:cs="Times New Roman"/>
           <w:sz w:val="28"/>
           <w:szCs w:val="28"/>
-          <w:lang w:val="en-US"/>
         </w:rPr>
       </w:pPr>
     </w:p>
@@ -612,11 +637,19 @@
         <w:jc w:val="center"/>
         <w:rPr>
           <w:rFonts w:ascii="Times New Roman" w:hAnsi="Times New Roman" w:cs="Times New Roman"/>
+          <w:b/>
+          <w:bCs/>
+          <w:sz w:val="40"/>
+          <w:szCs w:val="40"/>
         </w:rPr>
       </w:pPr>
       <w:r>
         <w:rPr>
           <w:rFonts w:ascii="Times New Roman" w:hAnsi="Times New Roman" w:cs="Times New Roman"/>
+          <w:b/>
+          <w:bCs/>
+          <w:sz w:val="40"/>
+          <w:szCs w:val="40"/>
         </w:rPr>
         <w:t>Заключение</w:t>
       </w:r>
@@ -4252,6 +4285,7 @@
   <w:style w:type="character" w:default="1" w:styleId="a0">
     <w:name w:val="Default Paragraph Font"/>
     <w:uiPriority w:val="1"/>
+    <w:semiHidden/>
     <w:unhideWhenUsed/>
   </w:style>
   <w:style w:type="table" w:default="1" w:styleId="a1">
